--- a/note/02_DBMS/221222.2_Select문.docx
+++ b/note/02_DBMS/221222.2_Select문.docx
@@ -3101,42 +3101,45 @@
         <w:rPr>
           <w:rFonts w:hint="eastAsia"/>
         </w:rPr>
-        <w:t xml:space="preserve">DLQ싸일이 </w:t>
-      </w:r>
-      <w:r>
-        <w:t xml:space="preserve">1981년 2월 20과 1981년 5월 1일 사이에 입사한 사원의 </w:t>
-      </w:r>
-      <w:r>
-        <w:rPr>
-          <w:rFonts w:hint="eastAsia"/>
-        </w:rPr>
-        <w:t>사원명,</w:t>
-      </w:r>
-      <w:r>
-        <w:t xml:space="preserve"> </w:t>
-      </w:r>
-      <w:r>
-        <w:rPr>
-          <w:rFonts w:hint="eastAsia"/>
-        </w:rPr>
-        <w:t>직책,</w:t>
-      </w:r>
-      <w:r>
-        <w:t xml:space="preserve"> </w:t>
-      </w:r>
-      <w:r>
-        <w:rPr>
-          <w:rFonts w:hint="eastAsia"/>
-        </w:rPr>
-        <w:t>입사일을</w:t>
-      </w:r>
-      <w:r>
-        <w:t xml:space="preserve"> 출력</w:t>
+        <w:t>입사</w:t>
       </w:r>
       <w:bookmarkStart w:id="0" w:name="_GoBack"/>
       <w:bookmarkEnd w:id="0"/>
       <w:r>
-        <w:t xml:space="preserve"> (단 hiredate 순으로 출력)</w:t>
+        <w:rPr>
+          <w:rFonts w:hint="eastAsia"/>
+        </w:rPr>
+        <w:t xml:space="preserve">일이 </w:t>
+      </w:r>
+      <w:r>
+        <w:t xml:space="preserve">1981년 2월 20과 1981년 5월 1일 사이에 입사한 사원의 </w:t>
+      </w:r>
+      <w:r>
+        <w:rPr>
+          <w:rFonts w:hint="eastAsia"/>
+        </w:rPr>
+        <w:t>사원명,</w:t>
+      </w:r>
+      <w:r>
+        <w:t xml:space="preserve"> </w:t>
+      </w:r>
+      <w:r>
+        <w:rPr>
+          <w:rFonts w:hint="eastAsia"/>
+        </w:rPr>
+        <w:t>직책,</w:t>
+      </w:r>
+      <w:r>
+        <w:t xml:space="preserve"> </w:t>
+      </w:r>
+      <w:r>
+        <w:rPr>
+          <w:rFonts w:hint="eastAsia"/>
+        </w:rPr>
+        <w:t>입사일을</w:t>
+      </w:r>
+      <w:r>
+        <w:t xml:space="preserve"> 출력 (단 hiredate 순으로 출력)</w:t>
       </w:r>
     </w:p>
     <w:p>
@@ -3392,9 +3395,6 @@
       <w:pPr>
         <w:spacing w:after="0"/>
         <w:ind w:firstLine="800"/>
-        <w:rPr>
-          <w:rFonts w:hint="eastAsia"/>
-        </w:rPr>
       </w:pPr>
       <w:r>
         <w:t>--1</w:t>
@@ -3449,9 +3449,6 @@
     <w:p>
       <w:pPr>
         <w:spacing w:after="0"/>
-        <w:rPr>
-          <w:rFonts w:hint="eastAsia"/>
-        </w:rPr>
       </w:pPr>
     </w:p>
     <w:p>
@@ -3553,7 +3550,7 @@
             <w:noProof/>
             <w:lang w:val="ko-KR"/>
           </w:rPr>
-          <w:t>6</w:t>
+          <w:t>5</w:t>
         </w:r>
         <w:r>
           <w:fldChar w:fldCharType="end"/>
